--- a/1.docx
+++ b/1.docx
@@ -4,7 +4,32 @@
   <w:body>
     <w:p>
       <w:r>
-        <w:t>I am very handsome</w:t>
+        <w:t>I am very handso</w:t>
+      </w:r>
+      <w:r>
+        <w:rPr>
+          <w:rFonts w:hint="eastAsia"/>
+        </w:rPr>
+        <w:t>f</w:t>
+      </w:r>
+      <w:r>
+        <w:t>me</w:t>
+      </w:r>
+    </w:p>
+    <w:p>
+      <w:r>
+        <w:t xml:space="preserve">Hkaf jakfl </w:t>
+      </w:r>
+    </w:p>
+    <w:p>
+      <w:r>
+        <w:rPr>
+          <w:rFonts w:hint="eastAsia"/>
+        </w:rPr>
+        <w:t>a</w:t>
+      </w:r>
+      <w:r>
+        <w:t>fkoja</w:t>
       </w:r>
       <w:bookmarkStart w:id="0" w:name="_GoBack"/>
       <w:bookmarkEnd w:id="0"/>

--- a/1.docx
+++ b/1.docx
@@ -23,13 +23,32 @@
     </w:p>
     <w:p>
       <w:r>
+        <w:t>A</w:t>
+      </w:r>
+      <w:r>
+        <w:t>fkoja</w:t>
+      </w:r>
+    </w:p>
+    <w:p>
+      <w:pPr>
         <w:rPr>
           <w:rFonts w:hint="eastAsia"/>
         </w:rPr>
-        <w:t>a</w:t>
-      </w:r>
-      <w:r>
-        <w:t>fkoja</w:t>
+      </w:pPr>
+      <w:r>
+        <w:rPr>
+          <w:rFonts w:hint="eastAsia"/>
+        </w:rPr>
+        <w:t>Bad</w:t>
+      </w:r>
+      <w:r>
+        <w:t xml:space="preserve"> </w:t>
+      </w:r>
+      <w:r>
+        <w:rPr>
+          <w:rFonts w:hint="eastAsia"/>
+        </w:rPr>
+        <w:t>boy！</w:t>
       </w:r>
       <w:bookmarkStart w:id="0" w:name="_GoBack"/>
       <w:bookmarkEnd w:id="0"/>

--- a/1.docx
+++ b/1.docx
@@ -30,16 +30,20 @@
       </w:r>
     </w:p>
     <w:p>
-      <w:pPr>
-        <w:rPr>
-          <w:rFonts w:hint="eastAsia"/>
-        </w:rPr>
-      </w:pPr>
       <w:r>
         <w:rPr>
           <w:rFonts w:hint="eastAsia"/>
         </w:rPr>
         <w:t>Bad</w:t>
+      </w:r>
+      <w:r>
+        <w:t xml:space="preserve"> </w:t>
+      </w:r>
+      <w:r>
+        <w:rPr>
+          <w:rFonts w:hint="eastAsia"/>
+        </w:rPr>
+        <w:t>Anderson</w:t>
       </w:r>
       <w:r>
         <w:t xml:space="preserve"> </w:t>

--- a/1.docx
+++ b/1.docx
@@ -30,11 +30,6 @@
       </w:r>
     </w:p>
     <w:p>
-      <w:pPr>
-        <w:rPr>
-          <w:rFonts w:hint="eastAsia"/>
-        </w:rPr>
-      </w:pPr>
       <w:r>
         <w:rPr>
           <w:rFonts w:hint="eastAsia"/>
@@ -48,10 +43,25 @@
         <w:rPr>
           <w:rFonts w:hint="eastAsia"/>
         </w:rPr>
-        <w:t>boy！</w:t>
+        <w:t>boy</w:t>
+      </w:r>
+      <w:r>
+        <w:t xml:space="preserve"> </w:t>
+      </w:r>
+      <w:r>
+        <w:rPr>
+          <w:rFonts w:hint="eastAsia"/>
+        </w:rPr>
+        <w:t>you</w:t>
       </w:r>
       <w:bookmarkStart w:id="0" w:name="_GoBack"/>
       <w:bookmarkEnd w:id="0"/>
+      <w:r>
+        <w:rPr>
+          <w:rFonts w:hint="eastAsia"/>
+        </w:rPr>
+        <w:t>！</w:t>
+      </w:r>
     </w:p>
     <w:sectPr>
       <w:pgSz w:w="11906" w:h="16838"/>

--- a/1.docx
+++ b/1.docx
@@ -43,6 +43,17 @@
         <w:rPr>
           <w:rFonts w:hint="eastAsia"/>
         </w:rPr>
+        <w:t>A</w:t>
+      </w:r>
+      <w:r>
+        <w:t xml:space="preserve"> </w:t>
+      </w:r>
+      <w:bookmarkStart w:id="0" w:name="_GoBack"/>
+      <w:bookmarkEnd w:id="0"/>
+      <w:r>
+        <w:rPr>
+          <w:rFonts w:hint="eastAsia"/>
+        </w:rPr>
         <w:t>boy</w:t>
       </w:r>
       <w:r>
@@ -54,8 +65,6 @@
         </w:rPr>
         <w:t>you</w:t>
       </w:r>
-      <w:bookmarkStart w:id="0" w:name="_GoBack"/>
-      <w:bookmarkEnd w:id="0"/>
       <w:r>
         <w:rPr>
           <w:rFonts w:hint="eastAsia"/>

--- a/1.docx
+++ b/1.docx
@@ -4,11 +4,7 @@
   <w:body>
     <w:p>
       <w:r>
-        <w:t xml:space="preserve">I am very </w:t>
-      </w:r>
-      <w:proofErr w:type="spellStart"/>
-      <w:r>
-        <w:t>handso</w:t>
+        <w:t>I am very handso</w:t>
       </w:r>
       <w:r>
         <w:rPr>
@@ -19,35 +15,19 @@
       <w:r>
         <w:t>me</w:t>
       </w:r>
-      <w:proofErr w:type="spellEnd"/>
     </w:p>
     <w:p>
-      <w:proofErr w:type="spellStart"/>
-      <w:r>
-        <w:t>Hkaf</w:t>
-      </w:r>
-      <w:proofErr w:type="spellEnd"/>
-      <w:r>
-        <w:t xml:space="preserve"> </w:t>
-      </w:r>
-      <w:proofErr w:type="spellStart"/>
-      <w:r>
-        <w:t>jakfl</w:t>
-      </w:r>
-      <w:proofErr w:type="spellEnd"/>
-      <w:r>
-        <w:t xml:space="preserve"> </w:t>
+      <w:r>
+        <w:t xml:space="preserve">Hkaf jakfl </w:t>
       </w:r>
     </w:p>
     <w:p>
-      <w:proofErr w:type="spellStart"/>
       <w:r>
         <w:t>A</w:t>
       </w:r>
       <w:r>
         <w:t>fkoja</w:t>
       </w:r>
-      <w:proofErr w:type="spellEnd"/>
     </w:p>
     <w:p>
       <w:r>
@@ -59,8 +39,6 @@
       <w:r>
         <w:t xml:space="preserve"> </w:t>
       </w:r>
-      <w:bookmarkStart w:id="0" w:name="_GoBack"/>
-      <w:bookmarkEnd w:id="0"/>
       <w:r>
         <w:t xml:space="preserve"> </w:t>
       </w:r>
@@ -85,6 +63,21 @@
         </w:rPr>
         <w:t>！</w:t>
       </w:r>
+    </w:p>
+    <w:p>
+      <w:pPr>
+        <w:rPr>
+          <w:rFonts w:hint="eastAsia"/>
+        </w:rPr>
+      </w:pPr>
+      <w:r>
+        <w:rPr>
+          <w:rFonts w:hint="eastAsia"/>
+        </w:rPr>
+        <w:t>5</w:t>
+      </w:r>
+      <w:bookmarkStart w:id="0" w:name="_GoBack"/>
+      <w:bookmarkEnd w:id="0"/>
     </w:p>
     <w:sectPr>
       <w:pgSz w:w="11906" w:h="16838"/>
